--- a/порект бд/Проект “Создание_БД_мессенджер”.docx
+++ b/порект бд/Проект “Создание_БД_мессенджер”.docx
@@ -401,6 +401,7 @@
         </w:rPr>
         <w:t>-</w:t>
       </w:r>
+      <w:proofErr w:type="spellStart"/>
       <w:r>
         <w:rPr>
           <w:rFonts w:ascii="Times New Roman" w:eastAsia="Times New Roman" w:hAnsi="Times New Roman" w:cs="Times New Roman"/>
@@ -410,7 +411,19 @@
           <w:szCs w:val="28"/>
           <w:lang w:eastAsia="ru-RU"/>
         </w:rPr>
-        <w:t>ов,</w:t>
+        <w:t>ов</w:t>
+      </w:r>
+      <w:proofErr w:type="spellEnd"/>
+      <w:r>
+        <w:rPr>
+          <w:rFonts w:ascii="Times New Roman" w:eastAsia="Times New Roman" w:hAnsi="Times New Roman" w:cs="Times New Roman"/>
+          <w:bCs/>
+          <w:color w:val="000000"/>
+          <w:sz w:val="28"/>
+          <w:szCs w:val="28"/>
+          <w:lang w:eastAsia="ru-RU"/>
+        </w:rPr>
+        <w:t>,</w:t>
       </w:r>
       <w:r>
         <w:rPr>
@@ -568,6 +581,7 @@
         </w:rPr>
         <w:t>-</w:t>
       </w:r>
+      <w:proofErr w:type="spellStart"/>
       <w:r>
         <w:rPr>
           <w:rFonts w:ascii="Times New Roman" w:eastAsia="Times New Roman" w:hAnsi="Times New Roman" w:cs="Times New Roman"/>
@@ -579,6 +593,7 @@
         </w:rPr>
         <w:t>ки</w:t>
       </w:r>
+      <w:proofErr w:type="spellEnd"/>
       <w:r>
         <w:rPr>
           <w:rFonts w:ascii="Times New Roman" w:eastAsia="Times New Roman" w:hAnsi="Times New Roman" w:cs="Times New Roman"/>
@@ -590,6 +605,7 @@
         </w:rPr>
         <w:t xml:space="preserve">: </w:t>
       </w:r>
+      <w:proofErr w:type="spellStart"/>
       <w:r>
         <w:rPr>
           <w:rFonts w:ascii="Times New Roman" w:eastAsia="Times New Roman" w:hAnsi="Times New Roman" w:cs="Times New Roman"/>
@@ -612,6 +628,7 @@
         </w:rPr>
         <w:t>_user</w:t>
       </w:r>
+      <w:proofErr w:type="spellEnd"/>
       <w:r>
         <w:rPr>
           <w:rFonts w:ascii="Times New Roman" w:eastAsia="Times New Roman" w:hAnsi="Times New Roman" w:cs="Times New Roman"/>
@@ -707,6 +724,7 @@
         </w:rPr>
         <w:t>-</w:t>
       </w:r>
+      <w:proofErr w:type="spellStart"/>
       <w:r>
         <w:rPr>
           <w:rFonts w:ascii="Times New Roman" w:eastAsia="Times New Roman" w:hAnsi="Times New Roman" w:cs="Times New Roman"/>
@@ -718,6 +736,7 @@
         </w:rPr>
         <w:t>ки</w:t>
       </w:r>
+      <w:proofErr w:type="spellEnd"/>
       <w:r>
         <w:rPr>
           <w:rFonts w:ascii="Times New Roman" w:eastAsia="Times New Roman" w:hAnsi="Times New Roman" w:cs="Times New Roman"/>
@@ -729,6 +748,7 @@
         </w:rPr>
         <w:t xml:space="preserve">: </w:t>
       </w:r>
+      <w:proofErr w:type="spellStart"/>
       <w:r>
         <w:rPr>
           <w:rFonts w:ascii="Times New Roman" w:eastAsia="Times New Roman" w:hAnsi="Times New Roman" w:cs="Times New Roman"/>
@@ -738,8 +758,33 @@
           <w:szCs w:val="28"/>
           <w:lang w:val="en-US" w:eastAsia="ru-RU"/>
         </w:rPr>
-        <w:t>id_person_chat, id_stroke</w:t>
-      </w:r>
+        <w:t>id_person_chat</w:t>
+      </w:r>
+      <w:proofErr w:type="spellEnd"/>
+      <w:r>
+        <w:rPr>
+          <w:rFonts w:ascii="Times New Roman" w:eastAsia="Times New Roman" w:hAnsi="Times New Roman" w:cs="Times New Roman"/>
+          <w:bCs/>
+          <w:color w:val="000000"/>
+          <w:sz w:val="28"/>
+          <w:szCs w:val="28"/>
+          <w:lang w:val="en-US" w:eastAsia="ru-RU"/>
+        </w:rPr>
+        <w:t xml:space="preserve">, </w:t>
+      </w:r>
+      <w:proofErr w:type="spellStart"/>
+      <w:r>
+        <w:rPr>
+          <w:rFonts w:ascii="Times New Roman" w:eastAsia="Times New Roman" w:hAnsi="Times New Roman" w:cs="Times New Roman"/>
+          <w:bCs/>
+          <w:color w:val="000000"/>
+          <w:sz w:val="28"/>
+          <w:szCs w:val="28"/>
+          <w:lang w:val="en-US" w:eastAsia="ru-RU"/>
+        </w:rPr>
+        <w:t>id_stroke</w:t>
+      </w:r>
+      <w:proofErr w:type="spellEnd"/>
     </w:p>
     <w:p>
       <w:pPr>
@@ -835,6 +880,7 @@
         </w:rPr>
         <w:t>-</w:t>
       </w:r>
+      <w:proofErr w:type="spellStart"/>
       <w:r>
         <w:rPr>
           <w:rFonts w:ascii="Times New Roman" w:eastAsia="Times New Roman" w:hAnsi="Times New Roman" w:cs="Times New Roman"/>
@@ -846,6 +892,7 @@
         </w:rPr>
         <w:t>ки</w:t>
       </w:r>
+      <w:proofErr w:type="spellEnd"/>
       <w:r>
         <w:rPr>
           <w:rFonts w:ascii="Times New Roman" w:eastAsia="Times New Roman" w:hAnsi="Times New Roman" w:cs="Times New Roman"/>
@@ -857,6 +904,7 @@
         </w:rPr>
         <w:t xml:space="preserve">: </w:t>
       </w:r>
+      <w:proofErr w:type="spellStart"/>
       <w:r>
         <w:rPr>
           <w:rFonts w:ascii="Times New Roman" w:eastAsia="Times New Roman" w:hAnsi="Times New Roman" w:cs="Times New Roman"/>
@@ -866,8 +914,33 @@
           <w:szCs w:val="28"/>
           <w:lang w:val="en-US" w:eastAsia="ru-RU"/>
         </w:rPr>
-        <w:t>id_user, id_contact</w:t>
-      </w:r>
+        <w:t>id_user</w:t>
+      </w:r>
+      <w:proofErr w:type="spellEnd"/>
+      <w:r>
+        <w:rPr>
+          <w:rFonts w:ascii="Times New Roman" w:eastAsia="Times New Roman" w:hAnsi="Times New Roman" w:cs="Times New Roman"/>
+          <w:bCs/>
+          <w:color w:val="000000"/>
+          <w:sz w:val="28"/>
+          <w:szCs w:val="28"/>
+          <w:lang w:val="en-US" w:eastAsia="ru-RU"/>
+        </w:rPr>
+        <w:t xml:space="preserve">, </w:t>
+      </w:r>
+      <w:proofErr w:type="spellStart"/>
+      <w:r>
+        <w:rPr>
+          <w:rFonts w:ascii="Times New Roman" w:eastAsia="Times New Roman" w:hAnsi="Times New Roman" w:cs="Times New Roman"/>
+          <w:bCs/>
+          <w:color w:val="000000"/>
+          <w:sz w:val="28"/>
+          <w:szCs w:val="28"/>
+          <w:lang w:val="en-US" w:eastAsia="ru-RU"/>
+        </w:rPr>
+        <w:t>id_contact</w:t>
+      </w:r>
+      <w:proofErr w:type="spellEnd"/>
     </w:p>
     <w:p>
       <w:pPr>
@@ -950,8 +1023,9 @@
           <w:szCs w:val="28"/>
           <w:lang w:val="en-US" w:eastAsia="ru-RU"/>
         </w:rPr>
-        <w:t>(chat_all_all)</w:t>
-      </w:r>
+        <w:t>(</w:t>
+      </w:r>
+      <w:proofErr w:type="spellStart"/>
       <w:r>
         <w:rPr>
           <w:rFonts w:ascii="Times New Roman" w:eastAsia="Times New Roman" w:hAnsi="Times New Roman" w:cs="Times New Roman"/>
@@ -961,6 +1035,29 @@
           <w:szCs w:val="28"/>
           <w:lang w:val="en-US" w:eastAsia="ru-RU"/>
         </w:rPr>
+        <w:t>chat_all_all</w:t>
+      </w:r>
+      <w:proofErr w:type="spellEnd"/>
+      <w:r>
+        <w:rPr>
+          <w:rFonts w:ascii="Times New Roman" w:eastAsia="Times New Roman" w:hAnsi="Times New Roman" w:cs="Times New Roman"/>
+          <w:bCs/>
+          <w:color w:val="000000"/>
+          <w:sz w:val="28"/>
+          <w:szCs w:val="28"/>
+          <w:lang w:val="en-US" w:eastAsia="ru-RU"/>
+        </w:rPr>
+        <w:t>)</w:t>
+      </w:r>
+      <w:r>
+        <w:rPr>
+          <w:rFonts w:ascii="Times New Roman" w:eastAsia="Times New Roman" w:hAnsi="Times New Roman" w:cs="Times New Roman"/>
+          <w:bCs/>
+          <w:color w:val="000000"/>
+          <w:sz w:val="28"/>
+          <w:szCs w:val="28"/>
+          <w:lang w:val="en-US" w:eastAsia="ru-RU"/>
+        </w:rPr>
         <w:t xml:space="preserve">. </w:t>
       </w:r>
       <w:r>
@@ -985,6 +1082,7 @@
         </w:rPr>
         <w:t>-</w:t>
       </w:r>
+      <w:proofErr w:type="spellStart"/>
       <w:r>
         <w:rPr>
           <w:rFonts w:ascii="Times New Roman" w:eastAsia="Times New Roman" w:hAnsi="Times New Roman" w:cs="Times New Roman"/>
@@ -996,6 +1094,7 @@
         </w:rPr>
         <w:t>ки</w:t>
       </w:r>
+      <w:proofErr w:type="spellEnd"/>
       <w:r>
         <w:rPr>
           <w:rFonts w:ascii="Times New Roman" w:eastAsia="Times New Roman" w:hAnsi="Times New Roman" w:cs="Times New Roman"/>
@@ -1007,6 +1106,7 @@
         </w:rPr>
         <w:t xml:space="preserve">: </w:t>
       </w:r>
+      <w:proofErr w:type="spellStart"/>
       <w:r>
         <w:rPr>
           <w:rFonts w:ascii="Times New Roman" w:eastAsia="Times New Roman" w:hAnsi="Times New Roman" w:cs="Times New Roman"/>
@@ -1040,6 +1140,7 @@
         </w:rPr>
         <w:t>chat</w:t>
       </w:r>
+      <w:proofErr w:type="spellEnd"/>
       <w:r>
         <w:rPr>
           <w:rFonts w:ascii="Times New Roman" w:eastAsia="Times New Roman" w:hAnsi="Times New Roman" w:cs="Times New Roman"/>
@@ -1073,6 +1174,7 @@
         </w:rPr>
         <w:t xml:space="preserve">, </w:t>
       </w:r>
+      <w:proofErr w:type="spellStart"/>
       <w:r>
         <w:rPr>
           <w:rFonts w:ascii="Times New Roman" w:eastAsia="Times New Roman" w:hAnsi="Times New Roman" w:cs="Times New Roman"/>
@@ -1106,6 +1208,7 @@
         </w:rPr>
         <w:t>users</w:t>
       </w:r>
+      <w:proofErr w:type="spellEnd"/>
       <w:r>
         <w:rPr>
           <w:rFonts w:ascii="Times New Roman" w:eastAsia="Times New Roman" w:hAnsi="Times New Roman" w:cs="Times New Roman"/>
@@ -1452,7 +1555,31 @@
           <w:szCs w:val="28"/>
           <w:lang w:eastAsia="ru-RU"/>
         </w:rPr>
-        <w:t>(chat_</w:t>
+        <w:t>(</w:t>
+      </w:r>
+      <w:proofErr w:type="spellStart"/>
+      <w:r>
+        <w:rPr>
+          <w:rFonts w:ascii="Times New Roman" w:eastAsia="Times New Roman" w:hAnsi="Times New Roman" w:cs="Times New Roman"/>
+          <w:bCs/>
+          <w:color w:val="000000"/>
+          <w:sz w:val="28"/>
+          <w:szCs w:val="28"/>
+          <w:lang w:eastAsia="ru-RU"/>
+        </w:rPr>
+        <w:t>chat</w:t>
+      </w:r>
+      <w:proofErr w:type="spellEnd"/>
+      <w:r>
+        <w:rPr>
+          <w:rFonts w:ascii="Times New Roman" w:eastAsia="Times New Roman" w:hAnsi="Times New Roman" w:cs="Times New Roman"/>
+          <w:bCs/>
+          <w:color w:val="000000"/>
+          <w:sz w:val="28"/>
+          <w:szCs w:val="28"/>
+          <w:lang w:eastAsia="ru-RU"/>
+        </w:rPr>
+        <w:t>_</w:t>
       </w:r>
       <w:r>
         <w:rPr>
@@ -1542,6 +1669,7 @@
         </w:rPr>
         <w:t>-</w:t>
       </w:r>
+      <w:proofErr w:type="spellStart"/>
       <w:r>
         <w:rPr>
           <w:rFonts w:ascii="Times New Roman" w:eastAsia="Times New Roman" w:hAnsi="Times New Roman" w:cs="Times New Roman"/>
@@ -1553,6 +1681,7 @@
         </w:rPr>
         <w:t>ки</w:t>
       </w:r>
+      <w:proofErr w:type="spellEnd"/>
       <w:r>
         <w:rPr>
           <w:rFonts w:ascii="Times New Roman" w:eastAsia="Times New Roman" w:hAnsi="Times New Roman" w:cs="Times New Roman"/>
@@ -1575,6 +1704,7 @@
         </w:rPr>
         <w:t xml:space="preserve"> </w:t>
       </w:r>
+      <w:proofErr w:type="spellStart"/>
       <w:r>
         <w:rPr>
           <w:rFonts w:ascii="Times New Roman" w:eastAsia="Times New Roman" w:hAnsi="Times New Roman" w:cs="Times New Roman"/>
@@ -1584,8 +1714,33 @@
           <w:szCs w:val="28"/>
           <w:lang w:val="en-US" w:eastAsia="ru-RU"/>
         </w:rPr>
-        <w:t>id_ch_c, id_user</w:t>
-      </w:r>
+        <w:t>id_ch_c</w:t>
+      </w:r>
+      <w:proofErr w:type="spellEnd"/>
+      <w:r>
+        <w:rPr>
+          <w:rFonts w:ascii="Times New Roman" w:eastAsia="Times New Roman" w:hAnsi="Times New Roman" w:cs="Times New Roman"/>
+          <w:bCs/>
+          <w:color w:val="000000"/>
+          <w:sz w:val="28"/>
+          <w:szCs w:val="28"/>
+          <w:lang w:val="en-US" w:eastAsia="ru-RU"/>
+        </w:rPr>
+        <w:t xml:space="preserve">, </w:t>
+      </w:r>
+      <w:proofErr w:type="spellStart"/>
+      <w:r>
+        <w:rPr>
+          <w:rFonts w:ascii="Times New Roman" w:eastAsia="Times New Roman" w:hAnsi="Times New Roman" w:cs="Times New Roman"/>
+          <w:bCs/>
+          <w:color w:val="000000"/>
+          <w:sz w:val="28"/>
+          <w:szCs w:val="28"/>
+          <w:lang w:val="en-US" w:eastAsia="ru-RU"/>
+        </w:rPr>
+        <w:t>id_user</w:t>
+      </w:r>
+      <w:proofErr w:type="spellEnd"/>
     </w:p>
     <w:p>
       <w:pPr>
@@ -1637,6 +1792,7 @@
         </w:rPr>
         <w:t>_</w:t>
       </w:r>
+      <w:proofErr w:type="spellStart"/>
       <w:r>
         <w:rPr>
           <w:rFonts w:ascii="Times New Roman" w:eastAsia="Times New Roman" w:hAnsi="Times New Roman" w:cs="Times New Roman"/>
@@ -1648,6 +1804,7 @@
         </w:rPr>
         <w:t>sskp</w:t>
       </w:r>
+      <w:proofErr w:type="spellEnd"/>
       <w:r>
         <w:rPr>
           <w:rFonts w:ascii="Times New Roman" w:eastAsia="Times New Roman" w:hAnsi="Times New Roman" w:cs="Times New Roman"/>
@@ -1692,6 +1849,7 @@
         </w:rPr>
         <w:t>-</w:t>
       </w:r>
+      <w:proofErr w:type="spellStart"/>
       <w:r>
         <w:rPr>
           <w:rFonts w:ascii="Times New Roman" w:eastAsia="Times New Roman" w:hAnsi="Times New Roman" w:cs="Times New Roman"/>
@@ -1703,6 +1861,7 @@
         </w:rPr>
         <w:t>ки</w:t>
       </w:r>
+      <w:proofErr w:type="spellEnd"/>
       <w:r>
         <w:rPr>
           <w:rFonts w:ascii="Times New Roman" w:eastAsia="Times New Roman" w:hAnsi="Times New Roman" w:cs="Times New Roman"/>
@@ -1714,6 +1873,7 @@
         </w:rPr>
         <w:t>:</w:t>
       </w:r>
+      <w:proofErr w:type="spellStart"/>
       <w:r>
         <w:rPr>
           <w:rFonts w:ascii="Times New Roman" w:eastAsia="Times New Roman" w:hAnsi="Times New Roman" w:cs="Times New Roman"/>
@@ -1723,7 +1883,91 @@
           <w:szCs w:val="28"/>
           <w:lang w:val="en-US" w:eastAsia="ru-RU"/>
         </w:rPr>
-        <w:t>id_stroke, id_user, sms, type_sms, time</w:t>
+        <w:t>id_stroke</w:t>
+      </w:r>
+      <w:proofErr w:type="spellEnd"/>
+      <w:r>
+        <w:rPr>
+          <w:rFonts w:ascii="Times New Roman" w:eastAsia="Times New Roman" w:hAnsi="Times New Roman" w:cs="Times New Roman"/>
+          <w:bCs/>
+          <w:color w:val="000000"/>
+          <w:sz w:val="28"/>
+          <w:szCs w:val="28"/>
+          <w:lang w:val="en-US" w:eastAsia="ru-RU"/>
+        </w:rPr>
+        <w:t xml:space="preserve">, </w:t>
+      </w:r>
+      <w:proofErr w:type="spellStart"/>
+      <w:r>
+        <w:rPr>
+          <w:rFonts w:ascii="Times New Roman" w:eastAsia="Times New Roman" w:hAnsi="Times New Roman" w:cs="Times New Roman"/>
+          <w:bCs/>
+          <w:color w:val="000000"/>
+          <w:sz w:val="28"/>
+          <w:szCs w:val="28"/>
+          <w:lang w:val="en-US" w:eastAsia="ru-RU"/>
+        </w:rPr>
+        <w:t>id_user</w:t>
+      </w:r>
+      <w:proofErr w:type="spellEnd"/>
+      <w:r>
+        <w:rPr>
+          <w:rFonts w:ascii="Times New Roman" w:eastAsia="Times New Roman" w:hAnsi="Times New Roman" w:cs="Times New Roman"/>
+          <w:bCs/>
+          <w:color w:val="000000"/>
+          <w:sz w:val="28"/>
+          <w:szCs w:val="28"/>
+          <w:lang w:val="en-US" w:eastAsia="ru-RU"/>
+        </w:rPr>
+        <w:t xml:space="preserve">, </w:t>
+      </w:r>
+      <w:proofErr w:type="spellStart"/>
+      <w:r>
+        <w:rPr>
+          <w:rFonts w:ascii="Times New Roman" w:eastAsia="Times New Roman" w:hAnsi="Times New Roman" w:cs="Times New Roman"/>
+          <w:bCs/>
+          <w:color w:val="000000"/>
+          <w:sz w:val="28"/>
+          <w:szCs w:val="28"/>
+          <w:lang w:val="en-US" w:eastAsia="ru-RU"/>
+        </w:rPr>
+        <w:t>sms</w:t>
+      </w:r>
+      <w:proofErr w:type="spellEnd"/>
+      <w:r>
+        <w:rPr>
+          <w:rFonts w:ascii="Times New Roman" w:eastAsia="Times New Roman" w:hAnsi="Times New Roman" w:cs="Times New Roman"/>
+          <w:bCs/>
+          <w:color w:val="000000"/>
+          <w:sz w:val="28"/>
+          <w:szCs w:val="28"/>
+          <w:lang w:val="en-US" w:eastAsia="ru-RU"/>
+        </w:rPr>
+        <w:t xml:space="preserve">, </w:t>
+      </w:r>
+      <w:proofErr w:type="spellStart"/>
+      <w:r>
+        <w:rPr>
+          <w:rFonts w:ascii="Times New Roman" w:eastAsia="Times New Roman" w:hAnsi="Times New Roman" w:cs="Times New Roman"/>
+          <w:bCs/>
+          <w:color w:val="000000"/>
+          <w:sz w:val="28"/>
+          <w:szCs w:val="28"/>
+          <w:lang w:val="en-US" w:eastAsia="ru-RU"/>
+        </w:rPr>
+        <w:t>type_sms</w:t>
+      </w:r>
+      <w:proofErr w:type="spellEnd"/>
+      <w:r>
+        <w:rPr>
+          <w:rFonts w:ascii="Times New Roman" w:eastAsia="Times New Roman" w:hAnsi="Times New Roman" w:cs="Times New Roman"/>
+          <w:bCs/>
+          <w:color w:val="000000"/>
+          <w:sz w:val="28"/>
+          <w:szCs w:val="28"/>
+          <w:lang w:val="en-US" w:eastAsia="ru-RU"/>
+        </w:rPr>
+        <w:t>, time</w:t>
       </w:r>
     </w:p>
     <w:p>
@@ -2332,6 +2576,7 @@
                 <w:lang w:eastAsia="ru-RU"/>
               </w:rPr>
             </w:pPr>
+            <w:proofErr w:type="spellStart"/>
             <w:r>
               <w:rPr>
                 <w:rFonts w:ascii="Calibri" w:eastAsia="Times New Roman" w:hAnsi="Calibri" w:cs="Calibri"/>
@@ -2343,6 +2588,7 @@
               </w:rPr>
               <w:t>id_user</w:t>
             </w:r>
+            <w:proofErr w:type="spellEnd"/>
           </w:p>
         </w:tc>
         <w:tc>
@@ -2552,6 +2798,7 @@
                 <w:lang w:val="en-US" w:eastAsia="ru-RU"/>
               </w:rPr>
             </w:pPr>
+            <w:proofErr w:type="gramStart"/>
             <w:r>
               <w:rPr>
                 <w:rFonts w:ascii="Calibri" w:eastAsia="Times New Roman" w:hAnsi="Calibri" w:cs="Calibri"/>
@@ -2561,7 +2808,19 @@
                 <w:szCs w:val="32"/>
                 <w:lang w:val="en-US" w:eastAsia="ru-RU"/>
               </w:rPr>
-              <w:t>varchar(30)</w:t>
+              <w:t>varchar(</w:t>
+            </w:r>
+            <w:proofErr w:type="gramEnd"/>
+            <w:r>
+              <w:rPr>
+                <w:rFonts w:ascii="Calibri" w:eastAsia="Times New Roman" w:hAnsi="Calibri" w:cs="Calibri"/>
+                <w:color w:val="000000"/>
+                <w:kern w:val="24"/>
+                <w:sz w:val="32"/>
+                <w:szCs w:val="32"/>
+                <w:lang w:val="en-US" w:eastAsia="ru-RU"/>
+              </w:rPr>
+              <w:t>30)</w:t>
             </w:r>
           </w:p>
         </w:tc>
@@ -2726,6 +2985,7 @@
                 <w:lang w:eastAsia="ru-RU"/>
               </w:rPr>
             </w:pPr>
+            <w:proofErr w:type="gramStart"/>
             <w:r>
               <w:rPr>
                 <w:rFonts w:ascii="Calibri" w:eastAsia="Times New Roman" w:hAnsi="Calibri" w:cs="Calibri"/>
@@ -2737,6 +2997,7 @@
               </w:rPr>
               <w:t>varchar(</w:t>
             </w:r>
+            <w:proofErr w:type="gramEnd"/>
             <w:r>
               <w:rPr>
                 <w:rFonts w:ascii="Calibri" w:eastAsia="Times New Roman" w:hAnsi="Calibri" w:cs="Calibri"/>
@@ -2921,6 +3182,7 @@
                 <w:lang w:eastAsia="ru-RU"/>
               </w:rPr>
             </w:pPr>
+            <w:proofErr w:type="gramStart"/>
             <w:r>
               <w:rPr>
                 <w:rFonts w:ascii="Calibri" w:eastAsia="Times New Roman" w:hAnsi="Calibri" w:cs="Calibri"/>
@@ -2932,6 +3194,7 @@
               </w:rPr>
               <w:t>varchar(</w:t>
             </w:r>
+            <w:proofErr w:type="gramEnd"/>
             <w:r>
               <w:rPr>
                 <w:rFonts w:ascii="Calibri" w:eastAsia="Times New Roman" w:hAnsi="Calibri" w:cs="Calibri"/>
@@ -3121,6 +3384,7 @@
                 <w:lang w:val="en-US" w:eastAsia="ru-RU"/>
               </w:rPr>
             </w:pPr>
+            <w:proofErr w:type="gramStart"/>
             <w:r>
               <w:rPr>
                 <w:rFonts w:ascii="Calibri" w:eastAsia="Times New Roman" w:hAnsi="Calibri" w:cs="Calibri"/>
@@ -3132,6 +3396,7 @@
               </w:rPr>
               <w:t>varchar(</w:t>
             </w:r>
+            <w:proofErr w:type="gramEnd"/>
             <w:r>
               <w:rPr>
                 <w:rFonts w:ascii="Calibri" w:eastAsia="Times New Roman" w:hAnsi="Calibri" w:cs="Calibri"/>
@@ -3531,6 +3796,7 @@
                 <w:lang w:eastAsia="ru-RU"/>
               </w:rPr>
             </w:pPr>
+            <w:proofErr w:type="spellStart"/>
             <w:r>
               <w:rPr>
                 <w:rFonts w:ascii="Calibri" w:eastAsia="Times New Roman" w:hAnsi="Calibri" w:cs="Calibri"/>
@@ -3542,6 +3808,7 @@
               </w:rPr>
               <w:t>id_user</w:t>
             </w:r>
+            <w:proofErr w:type="spellEnd"/>
           </w:p>
         </w:tc>
         <w:tc>
@@ -3717,6 +3984,7 @@
                 <w:lang w:eastAsia="ru-RU"/>
               </w:rPr>
             </w:pPr>
+            <w:proofErr w:type="spellStart"/>
             <w:r>
               <w:rPr>
                 <w:rFonts w:ascii="Calibri" w:eastAsia="Times New Roman" w:hAnsi="Calibri" w:cs="Calibri"/>
@@ -3728,6 +3996,7 @@
               </w:rPr>
               <w:t>id_contact</w:t>
             </w:r>
+            <w:proofErr w:type="spellEnd"/>
           </w:p>
         </w:tc>
         <w:tc>
@@ -3889,7 +4158,25 @@
           <w:color w:val="000000"/>
           <w:sz w:val="28"/>
         </w:rPr>
-        <w:t xml:space="preserve">Схема отношения </w:t>
+        <w:t xml:space="preserve">Схема </w:t>
+      </w:r>
+      <w:proofErr w:type="gramStart"/>
+      <w:r>
+        <w:rPr>
+          <w:rFonts w:ascii="Times New Roman" w:hAnsi="Times New Roman"/>
+          <w:color w:val="000000"/>
+          <w:sz w:val="28"/>
+        </w:rPr>
+        <w:t>отношения</w:t>
+      </w:r>
+      <w:proofErr w:type="gramEnd"/>
+      <w:r>
+        <w:rPr>
+          <w:rFonts w:ascii="Times New Roman" w:hAnsi="Times New Roman"/>
+          <w:color w:val="000000"/>
+          <w:sz w:val="28"/>
+        </w:rPr>
+        <w:t xml:space="preserve"> </w:t>
       </w:r>
       <w:r>
         <w:rPr>
@@ -3927,6 +4214,7 @@
         </w:rPr>
         <w:t>_</w:t>
       </w:r>
+      <w:proofErr w:type="spellStart"/>
       <w:r>
         <w:rPr>
           <w:rFonts w:ascii="Times New Roman" w:hAnsi="Times New Roman"/>
@@ -3936,6 +4224,7 @@
         </w:rPr>
         <w:t>sskp</w:t>
       </w:r>
+      <w:proofErr w:type="spellEnd"/>
       <w:r>
         <w:rPr>
           <w:rFonts w:ascii="Times New Roman" w:hAnsi="Times New Roman"/>
@@ -4232,6 +4521,7 @@
                 <w:lang w:eastAsia="ru-RU"/>
               </w:rPr>
             </w:pPr>
+            <w:proofErr w:type="spellStart"/>
             <w:r>
               <w:rPr>
                 <w:rFonts w:ascii="Calibri" w:eastAsia="Times New Roman" w:hAnsi="Calibri" w:cs="Calibri"/>
@@ -4243,6 +4533,7 @@
               </w:rPr>
               <w:t>id_stroke</w:t>
             </w:r>
+            <w:proofErr w:type="spellEnd"/>
           </w:p>
         </w:tc>
         <w:tc>
@@ -4405,6 +4696,7 @@
                 <w:lang w:eastAsia="ru-RU"/>
               </w:rPr>
             </w:pPr>
+            <w:proofErr w:type="spellStart"/>
             <w:r>
               <w:rPr>
                 <w:rFonts w:ascii="Calibri" w:eastAsia="Times New Roman" w:hAnsi="Calibri" w:cs="Calibri"/>
@@ -4416,6 +4708,7 @@
               </w:rPr>
               <w:t>id_user</w:t>
             </w:r>
+            <w:proofErr w:type="spellEnd"/>
           </w:p>
         </w:tc>
         <w:tc>
@@ -4589,6 +4882,7 @@
                 <w:lang w:eastAsia="ru-RU"/>
               </w:rPr>
             </w:pPr>
+            <w:proofErr w:type="spellStart"/>
             <w:r>
               <w:rPr>
                 <w:rFonts w:ascii="Calibri" w:eastAsia="Times New Roman" w:hAnsi="Calibri" w:cs="Calibri"/>
@@ -4600,6 +4894,7 @@
               </w:rPr>
               <w:t>sms</w:t>
             </w:r>
+            <w:proofErr w:type="spellEnd"/>
           </w:p>
         </w:tc>
         <w:tc>
@@ -4631,6 +4926,7 @@
                 <w:lang w:eastAsia="ru-RU"/>
               </w:rPr>
             </w:pPr>
+            <w:proofErr w:type="gramStart"/>
             <w:r>
               <w:rPr>
                 <w:rFonts w:ascii="Calibri" w:eastAsia="Times New Roman" w:hAnsi="Calibri" w:cs="Calibri"/>
@@ -4640,7 +4936,19 @@
                 <w:szCs w:val="32"/>
                 <w:lang w:val="en-US" w:eastAsia="ru-RU"/>
               </w:rPr>
-              <w:t>varchar(90)</w:t>
+              <w:t>varchar(</w:t>
+            </w:r>
+            <w:proofErr w:type="gramEnd"/>
+            <w:r>
+              <w:rPr>
+                <w:rFonts w:ascii="Calibri" w:eastAsia="Times New Roman" w:hAnsi="Calibri" w:cs="Calibri"/>
+                <w:color w:val="000000"/>
+                <w:kern w:val="24"/>
+                <w:sz w:val="32"/>
+                <w:szCs w:val="32"/>
+                <w:lang w:val="en-US" w:eastAsia="ru-RU"/>
+              </w:rPr>
+              <w:t>90)</w:t>
             </w:r>
           </w:p>
         </w:tc>
@@ -4764,6 +5072,7 @@
                 <w:lang w:val="en-US" w:eastAsia="ru-RU"/>
               </w:rPr>
             </w:pPr>
+            <w:proofErr w:type="spellStart"/>
             <w:r>
               <w:rPr>
                 <w:rFonts w:ascii="Calibri" w:eastAsia="Times New Roman" w:hAnsi="Calibri" w:cs="Calibri"/>
@@ -4775,6 +5084,7 @@
               </w:rPr>
               <w:t>type_sms</w:t>
             </w:r>
+            <w:proofErr w:type="spellEnd"/>
           </w:p>
         </w:tc>
         <w:tc>
@@ -4807,6 +5117,7 @@
                 <w:lang w:val="en-US" w:eastAsia="ru-RU"/>
               </w:rPr>
             </w:pPr>
+            <w:proofErr w:type="gramStart"/>
             <w:r>
               <w:rPr>
                 <w:rFonts w:ascii="Calibri" w:eastAsia="Times New Roman" w:hAnsi="Calibri" w:cs="Calibri"/>
@@ -4816,7 +5127,19 @@
                 <w:szCs w:val="32"/>
                 <w:lang w:val="en-US" w:eastAsia="ru-RU"/>
               </w:rPr>
-              <w:t>varchar(10)</w:t>
+              <w:t>varchar(</w:t>
+            </w:r>
+            <w:proofErr w:type="gramEnd"/>
+            <w:r>
+              <w:rPr>
+                <w:rFonts w:ascii="Calibri" w:eastAsia="Times New Roman" w:hAnsi="Calibri" w:cs="Calibri"/>
+                <w:color w:val="000000"/>
+                <w:kern w:val="24"/>
+                <w:sz w:val="32"/>
+                <w:szCs w:val="32"/>
+                <w:lang w:val="en-US" w:eastAsia="ru-RU"/>
+              </w:rPr>
+              <w:t>10)</w:t>
             </w:r>
           </w:p>
         </w:tc>
@@ -5058,7 +5381,25 @@
           <w:color w:val="000000"/>
           <w:sz w:val="28"/>
         </w:rPr>
-        <w:t xml:space="preserve">Схема отношения </w:t>
+        <w:t xml:space="preserve">Схема </w:t>
+      </w:r>
+      <w:proofErr w:type="gramStart"/>
+      <w:r>
+        <w:rPr>
+          <w:rFonts w:ascii="Times New Roman" w:hAnsi="Times New Roman"/>
+          <w:color w:val="000000"/>
+          <w:sz w:val="28"/>
+        </w:rPr>
+        <w:t>отношения</w:t>
+      </w:r>
+      <w:proofErr w:type="gramEnd"/>
+      <w:r>
+        <w:rPr>
+          <w:rFonts w:ascii="Times New Roman" w:hAnsi="Times New Roman"/>
+          <w:color w:val="000000"/>
+          <w:sz w:val="28"/>
+        </w:rPr>
+        <w:t xml:space="preserve"> </w:t>
       </w:r>
       <w:r>
         <w:rPr>
@@ -5428,6 +5769,7 @@
                 <w:lang w:eastAsia="ru-RU"/>
               </w:rPr>
             </w:pPr>
+            <w:proofErr w:type="spellStart"/>
             <w:r>
               <w:rPr>
                 <w:rFonts w:ascii="Calibri" w:eastAsia="Times New Roman" w:hAnsi="Calibri" w:cs="Calibri"/>
@@ -5439,6 +5781,7 @@
               </w:rPr>
               <w:t>id_chat</w:t>
             </w:r>
+            <w:proofErr w:type="spellEnd"/>
           </w:p>
         </w:tc>
         <w:tc>
@@ -5640,6 +5983,7 @@
                 <w:lang w:eastAsia="ru-RU"/>
               </w:rPr>
             </w:pPr>
+            <w:proofErr w:type="gramStart"/>
             <w:r>
               <w:rPr>
                 <w:rFonts w:ascii="Calibri" w:eastAsia="Times New Roman" w:hAnsi="Calibri" w:cs="Calibri"/>
@@ -5649,7 +5993,30 @@
                 <w:szCs w:val="32"/>
                 <w:lang w:val="en-US" w:eastAsia="ru-RU"/>
               </w:rPr>
-              <w:t>varchar(10)</w:t>
+              <w:t>varchar(</w:t>
+            </w:r>
+            <w:proofErr w:type="gramEnd"/>
+            <w:r>
+              <w:rPr>
+                <w:rFonts w:ascii="Calibri" w:eastAsia="Times New Roman" w:hAnsi="Calibri" w:cs="Calibri"/>
+                <w:color w:val="000000"/>
+                <w:kern w:val="24"/>
+                <w:sz w:val="32"/>
+                <w:szCs w:val="32"/>
+                <w:lang w:val="en-US" w:eastAsia="ru-RU"/>
+              </w:rPr>
+              <w:t>3</w:t>
+            </w:r>
+            <w:r>
+              <w:rPr>
+                <w:rFonts w:ascii="Calibri" w:eastAsia="Times New Roman" w:hAnsi="Calibri" w:cs="Calibri"/>
+                <w:color w:val="000000"/>
+                <w:kern w:val="24"/>
+                <w:sz w:val="32"/>
+                <w:szCs w:val="32"/>
+                <w:lang w:val="en-US" w:eastAsia="ru-RU"/>
+              </w:rPr>
+              <w:t>0)</w:t>
             </w:r>
           </w:p>
         </w:tc>
@@ -5954,6 +6321,7 @@
                 <w:lang w:val="en-US" w:eastAsia="ru-RU"/>
               </w:rPr>
             </w:pPr>
+            <w:proofErr w:type="spellStart"/>
             <w:r>
               <w:rPr>
                 <w:rFonts w:ascii="Calibri" w:eastAsia="Times New Roman" w:hAnsi="Calibri" w:cs="Calibri"/>
@@ -5965,6 +6333,7 @@
               </w:rPr>
               <w:t>count_users</w:t>
             </w:r>
+            <w:proofErr w:type="spellEnd"/>
           </w:p>
         </w:tc>
         <w:tc>
@@ -5997,6 +6366,7 @@
                 <w:lang w:val="en-US" w:eastAsia="ru-RU"/>
               </w:rPr>
             </w:pPr>
+            <w:proofErr w:type="gramStart"/>
             <w:r>
               <w:rPr>
                 <w:rFonts w:ascii="Calibri" w:eastAsia="Times New Roman" w:hAnsi="Calibri" w:cs="Calibri"/>
@@ -6006,7 +6376,19 @@
                 <w:szCs w:val="32"/>
                 <w:lang w:val="en-US" w:eastAsia="ru-RU"/>
               </w:rPr>
-              <w:t>int(6)</w:t>
+              <w:t>int(</w:t>
+            </w:r>
+            <w:proofErr w:type="gramEnd"/>
+            <w:r>
+              <w:rPr>
+                <w:rFonts w:ascii="Calibri" w:eastAsia="Times New Roman" w:hAnsi="Calibri" w:cs="Calibri"/>
+                <w:color w:val="000000"/>
+                <w:kern w:val="24"/>
+                <w:sz w:val="32"/>
+                <w:szCs w:val="32"/>
+                <w:lang w:val="en-US" w:eastAsia="ru-RU"/>
+              </w:rPr>
+              <w:t>6)</w:t>
             </w:r>
           </w:p>
         </w:tc>
@@ -6153,6 +6535,7 @@
                 <w:lang w:val="en-US" w:eastAsia="ru-RU"/>
               </w:rPr>
             </w:pPr>
+            <w:proofErr w:type="spellStart"/>
             <w:r>
               <w:rPr>
                 <w:rFonts w:ascii="Calibri" w:eastAsia="Times New Roman" w:hAnsi="Calibri" w:cs="Calibri"/>
@@ -6175,6 +6558,7 @@
               </w:rPr>
               <w:t>name</w:t>
             </w:r>
+            <w:proofErr w:type="spellEnd"/>
           </w:p>
         </w:tc>
         <w:tc>
@@ -6207,6 +6591,7 @@
                 <w:lang w:val="en-US" w:eastAsia="ru-RU"/>
               </w:rPr>
             </w:pPr>
+            <w:proofErr w:type="spellStart"/>
             <w:r>
               <w:rPr>
                 <w:rFonts w:ascii="Calibri" w:eastAsia="Times New Roman" w:hAnsi="Calibri" w:cs="Calibri"/>
@@ -6218,6 +6603,7 @@
               </w:rPr>
               <w:t>boolean</w:t>
             </w:r>
+            <w:proofErr w:type="spellEnd"/>
           </w:p>
         </w:tc>
         <w:tc>
@@ -6723,6 +7109,7 @@
                 <w:lang w:eastAsia="ru-RU"/>
               </w:rPr>
             </w:pPr>
+            <w:proofErr w:type="spellStart"/>
             <w:r>
               <w:rPr>
                 <w:rFonts w:ascii="Calibri" w:eastAsia="Times New Roman" w:hAnsi="Calibri" w:cs="Calibri"/>
@@ -6734,6 +7121,7 @@
               </w:rPr>
               <w:t>id_ch_c</w:t>
             </w:r>
+            <w:proofErr w:type="spellEnd"/>
           </w:p>
         </w:tc>
         <w:tc>
@@ -6963,6 +7351,7 @@
                 <w:lang w:eastAsia="ru-RU"/>
               </w:rPr>
             </w:pPr>
+            <w:proofErr w:type="spellStart"/>
             <w:r>
               <w:rPr>
                 <w:rFonts w:ascii="Calibri" w:eastAsia="Times New Roman" w:hAnsi="Calibri" w:cs="Calibri"/>
@@ -6974,6 +7363,7 @@
               </w:rPr>
               <w:t>id_user_add</w:t>
             </w:r>
+            <w:proofErr w:type="spellEnd"/>
           </w:p>
         </w:tc>
         <w:tc>
@@ -7149,6 +7539,7 @@
                 <w:lang w:val="en-US" w:eastAsia="ru-RU"/>
               </w:rPr>
             </w:pPr>
+            <w:proofErr w:type="spellStart"/>
             <w:r>
               <w:rPr>
                 <w:rFonts w:ascii="Calibri" w:eastAsia="Times New Roman" w:hAnsi="Calibri" w:cs="Calibri"/>
@@ -7160,6 +7551,7 @@
               </w:rPr>
               <w:t>time_add</w:t>
             </w:r>
+            <w:proofErr w:type="spellEnd"/>
           </w:p>
         </w:tc>
         <w:tc>
@@ -7647,6 +8039,7 @@
                 <w:lang w:eastAsia="ru-RU"/>
               </w:rPr>
             </w:pPr>
+            <w:proofErr w:type="spellStart"/>
             <w:r>
               <w:rPr>
                 <w:rFonts w:ascii="Calibri" w:eastAsia="Times New Roman" w:hAnsi="Calibri" w:cs="Calibri"/>
@@ -7658,6 +8051,7 @@
               </w:rPr>
               <w:t>id_stroke</w:t>
             </w:r>
+            <w:proofErr w:type="spellEnd"/>
           </w:p>
         </w:tc>
         <w:tc>
@@ -7762,6 +8156,7 @@
               </w:rPr>
               <w:t>_</w:t>
             </w:r>
+            <w:proofErr w:type="spellStart"/>
             <w:r>
               <w:rPr>
                 <w:rFonts w:ascii="Calibri" w:eastAsia="Times New Roman" w:hAnsi="Calibri" w:cs="Calibri"/>
@@ -7773,6 +8168,7 @@
               </w:rPr>
               <w:t>sskp</w:t>
             </w:r>
+            <w:proofErr w:type="spellEnd"/>
             <w:r>
               <w:rPr>
                 <w:rFonts w:ascii="Calibri" w:eastAsia="Times New Roman" w:hAnsi="Calibri" w:cs="Calibri"/>
@@ -7893,6 +8289,7 @@
                 <w:lang w:eastAsia="ru-RU"/>
               </w:rPr>
             </w:pPr>
+            <w:proofErr w:type="spellStart"/>
             <w:r>
               <w:rPr>
                 <w:rFonts w:ascii="Calibri" w:eastAsia="Times New Roman" w:hAnsi="Calibri" w:cs="Calibri"/>
@@ -7904,6 +8301,7 @@
               </w:rPr>
               <w:t>id_person_chat</w:t>
             </w:r>
+            <w:proofErr w:type="spellEnd"/>
           </w:p>
         </w:tc>
         <w:tc>

--- a/порект бд/Проект “Создание_БД_мессенджер”.docx
+++ b/порект бд/Проект “Создание_БД_мессенджер”.docx
@@ -103,62 +103,7 @@
           <w:szCs w:val="28"/>
           <w:lang w:eastAsia="ru-RU"/>
         </w:rPr>
-        <w:t xml:space="preserve">Корректное и оптимальное </w:t>
-      </w:r>
-      <w:r>
-        <w:rPr>
-          <w:rFonts w:ascii="Times New Roman" w:eastAsia="Times New Roman" w:hAnsi="Times New Roman" w:cs="Times New Roman"/>
-          <w:bCs/>
-          <w:color w:val="000000"/>
-          <w:sz w:val="28"/>
-          <w:szCs w:val="28"/>
-          <w:lang w:eastAsia="ru-RU"/>
-        </w:rPr>
-        <w:t>ведение списка</w:t>
-      </w:r>
-      <w:r>
-        <w:rPr>
-          <w:rFonts w:ascii="Times New Roman" w:eastAsia="Times New Roman" w:hAnsi="Times New Roman" w:cs="Times New Roman"/>
-          <w:bCs/>
-          <w:color w:val="000000"/>
-          <w:sz w:val="28"/>
-          <w:szCs w:val="28"/>
-          <w:lang w:eastAsia="ru-RU"/>
-        </w:rPr>
-        <w:t xml:space="preserve"> чатов, контактов,</w:t>
-      </w:r>
-      <w:r>
-        <w:rPr>
-          <w:rFonts w:ascii="Times New Roman" w:eastAsia="Times New Roman" w:hAnsi="Times New Roman" w:cs="Times New Roman"/>
-          <w:bCs/>
-          <w:color w:val="000000"/>
-          <w:sz w:val="28"/>
-          <w:szCs w:val="28"/>
-          <w:lang w:eastAsia="ru-RU"/>
-        </w:rPr>
-        <w:t xml:space="preserve"> </w:t>
-      </w:r>
-      <w:r>
-        <w:rPr>
-          <w:rFonts w:ascii="Times New Roman" w:eastAsia="Times New Roman" w:hAnsi="Times New Roman" w:cs="Times New Roman"/>
-          <w:bCs/>
-          <w:color w:val="000000"/>
-          <w:sz w:val="28"/>
-          <w:szCs w:val="28"/>
-          <w:lang w:eastAsia="ru-RU"/>
-        </w:rPr>
-        <w:t>сообщений и пользователей</w:t>
-      </w:r>
-      <w:r>
-        <w:rPr>
-          <w:rFonts w:ascii="Times New Roman" w:eastAsia="Times New Roman" w:hAnsi="Times New Roman" w:cs="Times New Roman"/>
-          <w:bCs/>
-          <w:color w:val="000000"/>
-          <w:sz w:val="28"/>
-          <w:szCs w:val="28"/>
-          <w:lang w:eastAsia="ru-RU"/>
-        </w:rPr>
-        <w:t>;</w:t>
+        <w:t>Корректный ввод данных в каждую таблицу;</w:t>
       </w:r>
     </w:p>
     <w:p>
@@ -186,7 +131,101 @@
           <w:szCs w:val="28"/>
           <w:lang w:eastAsia="ru-RU"/>
         </w:rPr>
-        <w:t>Хранение….</w:t>
+        <w:t xml:space="preserve">Корректное и оптимальное </w:t>
+      </w:r>
+      <w:r>
+        <w:rPr>
+          <w:rFonts w:ascii="Times New Roman" w:eastAsia="Times New Roman" w:hAnsi="Times New Roman" w:cs="Times New Roman"/>
+          <w:bCs/>
+          <w:color w:val="000000"/>
+          <w:sz w:val="28"/>
+          <w:szCs w:val="28"/>
+          <w:lang w:eastAsia="ru-RU"/>
+        </w:rPr>
+        <w:t>хранение</w:t>
+      </w:r>
+      <w:r>
+        <w:rPr>
+          <w:rFonts w:ascii="Times New Roman" w:eastAsia="Times New Roman" w:hAnsi="Times New Roman" w:cs="Times New Roman"/>
+          <w:bCs/>
+          <w:color w:val="000000"/>
+          <w:sz w:val="28"/>
+          <w:szCs w:val="28"/>
+          <w:lang w:eastAsia="ru-RU"/>
+        </w:rPr>
+        <w:t xml:space="preserve"> списка</w:t>
+      </w:r>
+      <w:r>
+        <w:rPr>
+          <w:rFonts w:ascii="Times New Roman" w:eastAsia="Times New Roman" w:hAnsi="Times New Roman" w:cs="Times New Roman"/>
+          <w:bCs/>
+          <w:color w:val="000000"/>
+          <w:sz w:val="28"/>
+          <w:szCs w:val="28"/>
+          <w:lang w:eastAsia="ru-RU"/>
+        </w:rPr>
+        <w:t xml:space="preserve"> чатов, контактов,</w:t>
+      </w:r>
+      <w:r>
+        <w:rPr>
+          <w:rFonts w:ascii="Times New Roman" w:eastAsia="Times New Roman" w:hAnsi="Times New Roman" w:cs="Times New Roman"/>
+          <w:bCs/>
+          <w:color w:val="000000"/>
+          <w:sz w:val="28"/>
+          <w:szCs w:val="28"/>
+          <w:lang w:eastAsia="ru-RU"/>
+        </w:rPr>
+        <w:t xml:space="preserve"> </w:t>
+      </w:r>
+      <w:r>
+        <w:rPr>
+          <w:rFonts w:ascii="Times New Roman" w:eastAsia="Times New Roman" w:hAnsi="Times New Roman" w:cs="Times New Roman"/>
+          <w:bCs/>
+          <w:color w:val="000000"/>
+          <w:sz w:val="28"/>
+          <w:szCs w:val="28"/>
+          <w:lang w:eastAsia="ru-RU"/>
+        </w:rPr>
+        <w:t>сообщений и пользователей</w:t>
+      </w:r>
+      <w:r>
+        <w:rPr>
+          <w:rFonts w:ascii="Times New Roman" w:eastAsia="Times New Roman" w:hAnsi="Times New Roman" w:cs="Times New Roman"/>
+          <w:bCs/>
+          <w:color w:val="000000"/>
+          <w:sz w:val="28"/>
+          <w:szCs w:val="28"/>
+          <w:lang w:eastAsia="ru-RU"/>
+        </w:rPr>
+        <w:t>;</w:t>
+      </w:r>
+    </w:p>
+    <w:p>
+      <w:pPr>
+        <w:numPr>
+          <w:ilvl w:val="0"/>
+          <w:numId w:val="1"/>
+        </w:numPr>
+        <w:spacing w:before="100" w:beforeAutospacing="1" w:after="100" w:afterAutospacing="1" w:line="240" w:lineRule="auto"/>
+        <w:rPr>
+          <w:rFonts w:ascii="Times New Roman" w:eastAsia="Times New Roman" w:hAnsi="Times New Roman" w:cs="Times New Roman"/>
+          <w:bCs/>
+          <w:color w:val="000000"/>
+          <w:sz w:val="28"/>
+          <w:szCs w:val="28"/>
+          <w:lang w:eastAsia="ru-RU"/>
+        </w:rPr>
+      </w:pPr>
+      <w:r>
+        <w:rPr>
+          <w:rFonts w:ascii="Times New Roman" w:eastAsia="Times New Roman" w:hAnsi="Times New Roman" w:cs="Times New Roman"/>
+          <w:bCs/>
+          <w:color w:val="000000"/>
+          <w:sz w:val="28"/>
+          <w:szCs w:val="28"/>
+          <w:lang w:eastAsia="ru-RU"/>
+        </w:rPr>
+        <w:t>Корректное изменение базы данных в случае добавления/изменения/удаления объектов в каждой таблице.</w:t>
       </w:r>
     </w:p>
     <w:p>
